--- a/recources/IART1718_INT_GE4_4.docx
+++ b/recources/IART1718_INT_GE4_4.docx
@@ -1497,8 +1497,6 @@
       <w:r>
         <w:t xml:space="preserve">Utilizamos alguns métodos de pré-processamento dos dados fracamente dependentes do conhecimento de domínio dado serem passíveis a sistematização, entre os quais: </w:t>
       </w:r>
-      <w:bookmarkStart w:id="0" w:name="_GoBack"/>
-      <w:bookmarkEnd w:id="0"/>
     </w:p>
     <w:p>
       <w:pPr>
@@ -2140,21 +2138,192 @@
       <w:r>
         <w:t xml:space="preserve"> para amenizar a busca em árvores mais complexas, como anteriormente mencionado. </w:t>
       </w:r>
-    </w:p>
-    <w:p>
-      <w:pPr>
-        <w:spacing w:after="110" w:line="259" w:lineRule="auto"/>
-        <w:ind w:left="0" w:firstLine="0"/>
-        <w:jc w:val="left"/>
-      </w:pPr>
       <w:r>
         <w:rPr>
           <w:b/>
           <w:sz w:val="22"/>
         </w:rPr>
+        <w:t xml:space="preserve"> </w:t>
+      </w:r>
+    </w:p>
+    <w:p>
+      <w:pPr>
+        <w:pStyle w:val="Cabealho2"/>
+      </w:pPr>
+      <w:r>
         <w:lastRenderedPageBreak/>
-        <w:t xml:space="preserve"> </w:t>
-      </w:r>
+        <w:t>Representação de conhecimento</w:t>
+      </w:r>
+    </w:p>
+    <w:p/>
+    <w:p>
+      <w:pPr>
+        <w:ind w:left="718"/>
+      </w:pPr>
+      <w:r>
+        <w:t xml:space="preserve">Para ilustrar o conhecimento possuído até à data, optamos por escolher a </w:t>
+      </w:r>
+      <w:proofErr w:type="spellStart"/>
+      <w:r>
+        <w:t>framework</w:t>
+      </w:r>
+      <w:proofErr w:type="spellEnd"/>
+      <w:r>
+        <w:t xml:space="preserve"> </w:t>
+      </w:r>
+      <w:proofErr w:type="spellStart"/>
+      <w:r>
+        <w:t>Weka</w:t>
+      </w:r>
+      <w:proofErr w:type="spellEnd"/>
+      <w:r>
+        <w:t xml:space="preserve">, </w:t>
+      </w:r>
+      <w:r>
+        <w:t xml:space="preserve">visto que é uma ferramenta capaz de mostrar ao utilizador </w:t>
+      </w:r>
+      <w:r>
+        <w:t>os dados fornecidos sob a forma de gráficos que permitem uma mais cómoda e rápida perceção e análise dos mesmos. É possível, por exemplo agrupar</w:t>
+      </w:r>
+      <w:r>
+        <w:t xml:space="preserve"> todos os dados numa representação ilustrativa dos dados, ou selecionar apenas uma das “variáveis” e visualizar apenas o seu gráfico com mais detalhe</w:t>
+      </w:r>
+      <w:r>
+        <w:t>, como o exemplo seguinte que representa os dados que possuímos face ao MFCC 3 de cada sílaba na base de dados.</w:t>
+      </w:r>
+    </w:p>
+    <w:p>
+      <w:pPr>
+        <w:ind w:left="718"/>
+      </w:pPr>
+    </w:p>
+    <w:p>
+      <w:pPr>
+        <w:ind w:left="718"/>
+      </w:pPr>
+      <w:r>
+        <w:rPr>
+          <w:noProof/>
+        </w:rPr>
+        <w:drawing>
+          <wp:inline distT="0" distB="0" distL="0" distR="0">
+            <wp:extent cx="5052060" cy="2133600"/>
+            <wp:effectExtent l="0" t="0" r="0" b="0"/>
+            <wp:docPr id="4" name="Imagem 4"/>
+            <wp:cNvGraphicFramePr>
+              <a:graphicFrameLocks xmlns:a="http://schemas.openxmlformats.org/drawingml/2006/main" noChangeAspect="1"/>
+            </wp:cNvGraphicFramePr>
+            <a:graphic xmlns:a="http://schemas.openxmlformats.org/drawingml/2006/main">
+              <a:graphicData uri="http://schemas.openxmlformats.org/drawingml/2006/picture">
+                <pic:pic xmlns:pic="http://schemas.openxmlformats.org/drawingml/2006/picture">
+                  <pic:nvPicPr>
+                    <pic:cNvPr id="0" name="Picture 3"/>
+                    <pic:cNvPicPr>
+                      <a:picLocks noChangeAspect="1" noChangeArrowheads="1"/>
+                    </pic:cNvPicPr>
+                  </pic:nvPicPr>
+                  <pic:blipFill>
+                    <a:blip r:embed="rId19">
+                      <a:extLst>
+                        <a:ext uri="{28A0092B-C50C-407E-A947-70E740481C1C}">
+                          <a14:useLocalDpi xmlns:a14="http://schemas.microsoft.com/office/drawing/2010/main" val="0"/>
+                        </a:ext>
+                      </a:extLst>
+                    </a:blip>
+                    <a:srcRect/>
+                    <a:stretch>
+                      <a:fillRect/>
+                    </a:stretch>
+                  </pic:blipFill>
+                  <pic:spPr bwMode="auto">
+                    <a:xfrm>
+                      <a:off x="0" y="0"/>
+                      <a:ext cx="5052060" cy="2133600"/>
+                    </a:xfrm>
+                    <a:prstGeom prst="rect">
+                      <a:avLst/>
+                    </a:prstGeom>
+                    <a:noFill/>
+                    <a:ln>
+                      <a:noFill/>
+                    </a:ln>
+                  </pic:spPr>
+                </pic:pic>
+              </a:graphicData>
+            </a:graphic>
+          </wp:inline>
+        </w:drawing>
+      </w:r>
+    </w:p>
+    <w:p>
+      <w:pPr>
+        <w:ind w:left="10" w:firstLine="708"/>
+        <w:rPr>
+          <w:b/>
+          <w:i/>
+          <w:sz w:val="20"/>
+        </w:rPr>
+      </w:pPr>
+      <w:r>
+        <w:rPr>
+          <w:b/>
+          <w:i/>
+          <w:sz w:val="20"/>
+        </w:rPr>
+        <w:t>Figura ilustrativa do MFCC 3.</w:t>
+      </w:r>
+    </w:p>
+    <w:p>
+      <w:pPr>
+        <w:ind w:left="718"/>
+      </w:pPr>
+    </w:p>
+    <w:p>
+      <w:pPr>
+        <w:ind w:left="718"/>
+      </w:pPr>
+      <w:r>
+        <w:t xml:space="preserve"> N</w:t>
+      </w:r>
+      <w:r>
+        <w:t>o entanto, no</w:t>
+      </w:r>
+      <w:r>
+        <w:t xml:space="preserve"> caso</w:t>
+      </w:r>
+      <w:r>
+        <w:t xml:space="preserve"> a seguir ilustrado,</w:t>
+      </w:r>
+      <w:r>
+        <w:t xml:space="preserve"> est</w:t>
+      </w:r>
+      <w:r>
+        <w:t xml:space="preserve">á representado </w:t>
+      </w:r>
+      <w:r>
+        <w:t xml:space="preserve">um agrupamento de gráficos, um para cada </w:t>
+      </w:r>
+      <w:proofErr w:type="gramStart"/>
+      <w:r>
+        <w:t>um  dos</w:t>
+      </w:r>
+      <w:proofErr w:type="gramEnd"/>
+      <w:r>
+        <w:t xml:space="preserve"> 22 </w:t>
+      </w:r>
+      <w:proofErr w:type="spellStart"/>
+      <w:r>
+        <w:t>MFCC’s</w:t>
+      </w:r>
+      <w:proofErr w:type="spellEnd"/>
+      <w:r>
+        <w:t>, assim como a família, género e espécie dos anuros e ainda um gráfico que diferencia o número de sílabas encontradas em cada gravação.</w:t>
+      </w:r>
+    </w:p>
+    <w:p>
+      <w:pPr>
+        <w:ind w:left="718"/>
+      </w:pPr>
     </w:p>
     <w:p>
       <w:pPr>
@@ -2164,42 +2333,80 @@
       </w:pPr>
       <w:r>
         <w:rPr>
-          <w:sz w:val="20"/>
-        </w:rPr>
-        <w:t xml:space="preserve"> </w:t>
-      </w:r>
-    </w:p>
-    <w:p>
-      <w:pPr>
-        <w:tabs>
-          <w:tab w:val="center" w:pos="1728"/>
-        </w:tabs>
-        <w:spacing w:after="34" w:line="259" w:lineRule="auto"/>
-        <w:ind w:left="-15" w:firstLine="0"/>
-        <w:jc w:val="left"/>
-      </w:pPr>
-      <w:r>
-        <w:rPr>
-          <w:b/>
-          <w:sz w:val="26"/>
-        </w:rPr>
-        <w:t>2.2</w:t>
-      </w:r>
-      <w:r>
-        <w:rPr>
-          <w:b/>
-          <w:sz w:val="26"/>
-        </w:rPr>
-        <w:tab/>
-        <w:t xml:space="preserve">Trabalho Efetuado </w:t>
-      </w:r>
-    </w:p>
-    <w:p>
-      <w:pPr>
-        <w:spacing w:after="205" w:line="259" w:lineRule="auto"/>
-        <w:ind w:left="15" w:firstLine="0"/>
-        <w:jc w:val="left"/>
-      </w:pPr>
+          <w:noProof/>
+        </w:rPr>
+        <w:lastRenderedPageBreak/>
+        <w:drawing>
+          <wp:anchor distT="0" distB="0" distL="114300" distR="114300" simplePos="0" relativeHeight="251658240" behindDoc="1" locked="0" layoutInCell="1" allowOverlap="1">
+            <wp:simplePos x="0" y="0"/>
+            <wp:positionH relativeFrom="margin">
+              <wp:align>center</wp:align>
+            </wp:positionH>
+            <wp:positionV relativeFrom="paragraph">
+              <wp:posOffset>0</wp:posOffset>
+            </wp:positionV>
+            <wp:extent cx="5902960" cy="3035935"/>
+            <wp:effectExtent l="0" t="0" r="2540" b="0"/>
+            <wp:wrapTight wrapText="bothSides">
+              <wp:wrapPolygon edited="0">
+                <wp:start x="0" y="0"/>
+                <wp:lineTo x="0" y="21415"/>
+                <wp:lineTo x="21540" y="21415"/>
+                <wp:lineTo x="21540" y="0"/>
+                <wp:lineTo x="0" y="0"/>
+              </wp:wrapPolygon>
+            </wp:wrapTight>
+            <wp:docPr id="2" name="Imagem 2"/>
+            <wp:cNvGraphicFramePr>
+              <a:graphicFrameLocks xmlns:a="http://schemas.openxmlformats.org/drawingml/2006/main" noChangeAspect="1"/>
+            </wp:cNvGraphicFramePr>
+            <a:graphic xmlns:a="http://schemas.openxmlformats.org/drawingml/2006/main">
+              <a:graphicData uri="http://schemas.openxmlformats.org/drawingml/2006/picture">
+                <pic:pic xmlns:pic="http://schemas.openxmlformats.org/drawingml/2006/picture">
+                  <pic:nvPicPr>
+                    <pic:cNvPr id="0" name="Picture 1"/>
+                    <pic:cNvPicPr>
+                      <a:picLocks noChangeAspect="1" noChangeArrowheads="1"/>
+                    </pic:cNvPicPr>
+                  </pic:nvPicPr>
+                  <pic:blipFill>
+                    <a:blip r:embed="rId20" cstate="print">
+                      <a:extLst>
+                        <a:ext uri="{28A0092B-C50C-407E-A947-70E740481C1C}">
+                          <a14:useLocalDpi xmlns:a14="http://schemas.microsoft.com/office/drawing/2010/main" val="0"/>
+                        </a:ext>
+                      </a:extLst>
+                    </a:blip>
+                    <a:srcRect/>
+                    <a:stretch>
+                      <a:fillRect/>
+                    </a:stretch>
+                  </pic:blipFill>
+                  <pic:spPr bwMode="auto">
+                    <a:xfrm>
+                      <a:off x="0" y="0"/>
+                      <a:ext cx="5902960" cy="3035935"/>
+                    </a:xfrm>
+                    <a:prstGeom prst="rect">
+                      <a:avLst/>
+                    </a:prstGeom>
+                    <a:noFill/>
+                    <a:ln>
+                      <a:noFill/>
+                    </a:ln>
+                  </pic:spPr>
+                </pic:pic>
+              </a:graphicData>
+            </a:graphic>
+            <wp14:sizeRelH relativeFrom="margin">
+              <wp14:pctWidth>0</wp14:pctWidth>
+            </wp14:sizeRelH>
+            <wp14:sizeRelV relativeFrom="margin">
+              <wp14:pctHeight>0</wp14:pctHeight>
+            </wp14:sizeRelV>
+          </wp:anchor>
+        </w:drawing>
+      </w:r>
       <w:r>
         <w:rPr>
           <w:sz w:val="20"/>
@@ -2216,28 +2423,225 @@
         <w:ind w:left="-15" w:firstLine="0"/>
         <w:jc w:val="left"/>
       </w:pPr>
-      <w:r>
+    </w:p>
+    <w:p>
+      <w:pPr>
+        <w:tabs>
+          <w:tab w:val="center" w:pos="3162"/>
+        </w:tabs>
+        <w:spacing w:after="64" w:line="259" w:lineRule="auto"/>
+        <w:ind w:left="-15" w:firstLine="0"/>
+        <w:jc w:val="left"/>
+      </w:pPr>
+      <w:r>
+        <w:t xml:space="preserve">Esta ferramenta é também capaz de agrupar dois dados, sendo no caso abaixo a </w:t>
+      </w:r>
+      <w:proofErr w:type="gramStart"/>
+      <w:r>
+        <w:t>família  e</w:t>
+      </w:r>
+      <w:proofErr w:type="gramEnd"/>
+      <w:r>
+        <w:t xml:space="preserve"> o MFCC 3</w:t>
+      </w:r>
+      <w:r>
+        <w:t xml:space="preserve"> </w:t>
+      </w:r>
+      <w:r>
+        <w:t>e representar em que zonas se situam os MFCC 3 de cada uma das espécies.</w:t>
+      </w:r>
+      <w:r>
+        <w:t xml:space="preserve"> No seguinte gráfico é ilustrado como é possível efetuar esse tipo de combinações.</w:t>
+      </w:r>
+    </w:p>
+    <w:p>
+      <w:pPr>
+        <w:tabs>
+          <w:tab w:val="center" w:pos="3162"/>
+        </w:tabs>
+        <w:spacing w:after="64" w:line="259" w:lineRule="auto"/>
+        <w:ind w:left="-15" w:firstLine="0"/>
+        <w:jc w:val="left"/>
         <w:rPr>
           <w:b/>
           <w:sz w:val="26"/>
         </w:rPr>
-        <w:t>2.3</w:t>
-      </w:r>
-      <w:r>
+      </w:pPr>
+      <w:r>
+        <w:rPr>
+          <w:b/>
+          <w:noProof/>
+          <w:sz w:val="26"/>
+        </w:rPr>
+        <w:drawing>
+          <wp:anchor distT="0" distB="0" distL="114300" distR="114300" simplePos="0" relativeHeight="251659264" behindDoc="1" locked="0" layoutInCell="1" allowOverlap="1">
+            <wp:simplePos x="0" y="0"/>
+            <wp:positionH relativeFrom="margin">
+              <wp:align>center</wp:align>
+            </wp:positionH>
+            <wp:positionV relativeFrom="paragraph">
+              <wp:posOffset>217805</wp:posOffset>
+            </wp:positionV>
+            <wp:extent cx="5981700" cy="3208020"/>
+            <wp:effectExtent l="0" t="0" r="0" b="0"/>
+            <wp:wrapTight wrapText="bothSides">
+              <wp:wrapPolygon edited="0">
+                <wp:start x="0" y="0"/>
+                <wp:lineTo x="0" y="21420"/>
+                <wp:lineTo x="21531" y="21420"/>
+                <wp:lineTo x="21531" y="0"/>
+                <wp:lineTo x="0" y="0"/>
+              </wp:wrapPolygon>
+            </wp:wrapTight>
+            <wp:docPr id="5" name="Imagem 5"/>
+            <wp:cNvGraphicFramePr>
+              <a:graphicFrameLocks xmlns:a="http://schemas.openxmlformats.org/drawingml/2006/main" noChangeAspect="1"/>
+            </wp:cNvGraphicFramePr>
+            <a:graphic xmlns:a="http://schemas.openxmlformats.org/drawingml/2006/main">
+              <a:graphicData uri="http://schemas.openxmlformats.org/drawingml/2006/picture">
+                <pic:pic xmlns:pic="http://schemas.openxmlformats.org/drawingml/2006/picture">
+                  <pic:nvPicPr>
+                    <pic:cNvPr id="0" name="Picture 4"/>
+                    <pic:cNvPicPr>
+                      <a:picLocks noChangeAspect="1" noChangeArrowheads="1"/>
+                    </pic:cNvPicPr>
+                  </pic:nvPicPr>
+                  <pic:blipFill>
+                    <a:blip r:embed="rId21" cstate="print">
+                      <a:extLst>
+                        <a:ext uri="{28A0092B-C50C-407E-A947-70E740481C1C}">
+                          <a14:useLocalDpi xmlns:a14="http://schemas.microsoft.com/office/drawing/2010/main" val="0"/>
+                        </a:ext>
+                      </a:extLst>
+                    </a:blip>
+                    <a:srcRect/>
+                    <a:stretch>
+                      <a:fillRect/>
+                    </a:stretch>
+                  </pic:blipFill>
+                  <pic:spPr bwMode="auto">
+                    <a:xfrm>
+                      <a:off x="0" y="0"/>
+                      <a:ext cx="5981700" cy="3208020"/>
+                    </a:xfrm>
+                    <a:prstGeom prst="rect">
+                      <a:avLst/>
+                    </a:prstGeom>
+                    <a:noFill/>
+                    <a:ln>
+                      <a:noFill/>
+                    </a:ln>
+                  </pic:spPr>
+                </pic:pic>
+              </a:graphicData>
+            </a:graphic>
+            <wp14:sizeRelH relativeFrom="margin">
+              <wp14:pctWidth>0</wp14:pctWidth>
+            </wp14:sizeRelH>
+            <wp14:sizeRelV relativeFrom="margin">
+              <wp14:pctHeight>0</wp14:pctHeight>
+            </wp14:sizeRelV>
+          </wp:anchor>
+        </w:drawing>
+      </w:r>
+    </w:p>
+    <w:p>
+      <w:pPr>
+        <w:tabs>
+          <w:tab w:val="center" w:pos="3162"/>
+        </w:tabs>
+        <w:spacing w:after="64" w:line="259" w:lineRule="auto"/>
+        <w:ind w:left="-15" w:firstLine="0"/>
+        <w:jc w:val="left"/>
         <w:rPr>
           <w:b/>
           <w:sz w:val="26"/>
         </w:rPr>
+      </w:pPr>
+    </w:p>
+    <w:p>
+      <w:pPr>
+        <w:tabs>
+          <w:tab w:val="center" w:pos="3162"/>
+        </w:tabs>
+        <w:spacing w:after="64" w:line="259" w:lineRule="auto"/>
+        <w:ind w:left="0" w:firstLine="0"/>
+        <w:jc w:val="left"/>
+        <w:rPr>
+          <w:b/>
+          <w:sz w:val="26"/>
+        </w:rPr>
+      </w:pPr>
+    </w:p>
+    <w:p>
+      <w:pPr>
+        <w:tabs>
+          <w:tab w:val="center" w:pos="3162"/>
+        </w:tabs>
+        <w:spacing w:after="64" w:line="259" w:lineRule="auto"/>
+        <w:ind w:left="0" w:firstLine="0"/>
+        <w:jc w:val="left"/>
+      </w:pPr>
+      <w:r>
+        <w:lastRenderedPageBreak/>
+        <w:t>Podemos ainda consultar os dados no log que a ferramenta disponibiliza</w:t>
+      </w:r>
+      <w:r>
+        <w:t>.</w:t>
+      </w:r>
+    </w:p>
+    <w:p>
+      <w:pPr>
+        <w:tabs>
+          <w:tab w:val="center" w:pos="3162"/>
+        </w:tabs>
+        <w:spacing w:after="64" w:line="259" w:lineRule="auto"/>
+        <w:ind w:left="-15" w:firstLine="0"/>
+        <w:jc w:val="left"/>
+        <w:rPr>
+          <w:b/>
+          <w:sz w:val="26"/>
+        </w:rPr>
+      </w:pPr>
+    </w:p>
+    <w:p>
+      <w:pPr>
+        <w:tabs>
+          <w:tab w:val="center" w:pos="3162"/>
+        </w:tabs>
+        <w:spacing w:after="64" w:line="259" w:lineRule="auto"/>
+        <w:ind w:left="-15" w:firstLine="0"/>
+        <w:jc w:val="left"/>
+        <w:rPr>
+          <w:b/>
+          <w:sz w:val="26"/>
+        </w:rPr>
+      </w:pPr>
+    </w:p>
+    <w:p>
+      <w:pPr>
+        <w:tabs>
+          <w:tab w:val="center" w:pos="3162"/>
+        </w:tabs>
+        <w:spacing w:after="64" w:line="259" w:lineRule="auto"/>
+        <w:ind w:left="-15" w:firstLine="0"/>
+        <w:jc w:val="left"/>
+      </w:pPr>
+      <w:r>
+        <w:rPr>
+          <w:b/>
+          <w:sz w:val="26"/>
+        </w:rPr>
+        <w:t>2.3</w:t>
+      </w:r>
+      <w:r>
+        <w:rPr>
+          <w:b/>
+          <w:sz w:val="26"/>
+        </w:rPr>
         <w:tab/>
-        <w:t xml:space="preserve">Resultados Esperados e forma de validação </w:t>
-      </w:r>
-    </w:p>
-    <w:p>
-      <w:pPr>
-        <w:spacing w:after="215" w:line="259" w:lineRule="auto"/>
-        <w:ind w:left="706" w:firstLine="0"/>
-        <w:jc w:val="left"/>
-      </w:pPr>
+        <w:t>Resultados Esperados e forma de validação</w:t>
+      </w:r>
       <w:r>
         <w:t xml:space="preserve"> </w:t>
       </w:r>
@@ -2639,7 +3043,23 @@
       </w:r>
     </w:p>
     <w:p/>
-    <w:p/>
+    <w:p>
+      <w:r>
+        <w:t xml:space="preserve">De forma a melhorar este projeto poderia ser considerado desenvolver toda a árvore de decisão sem auxílio de nenhuma plataforma (como o </w:t>
+      </w:r>
+      <w:proofErr w:type="spellStart"/>
+      <w:r>
+        <w:t>Weka</w:t>
+      </w:r>
+      <w:proofErr w:type="spellEnd"/>
+      <w:r>
+        <w:t>).</w:t>
+      </w:r>
+    </w:p>
+    <w:p>
+      <w:bookmarkStart w:id="0" w:name="_GoBack"/>
+      <w:bookmarkEnd w:id="0"/>
+    </w:p>
     <w:p>
       <w:pPr>
         <w:pStyle w:val="Ttulo1"/>
@@ -2717,6 +3137,7 @@
           <w:sz w:val="20"/>
           <w:lang w:val="en-GB"/>
         </w:rPr>
+        <w:lastRenderedPageBreak/>
         <w:t xml:space="preserve">“C4.5 programs for machine learning” </w:t>
       </w:r>
       <w:r>
@@ -2753,7 +3174,6 @@
           <w:sz w:val="20"/>
           <w:lang w:val="en-GB"/>
         </w:rPr>
-        <w:lastRenderedPageBreak/>
         <w:t xml:space="preserve">Kaufmann, 1993 </w:t>
       </w:r>
     </w:p>
@@ -3137,9 +3557,9 @@
       </w:pPr>
     </w:p>
     <w:sectPr>
-      <w:footerReference w:type="even" r:id="rId19"/>
-      <w:footerReference w:type="default" r:id="rId20"/>
-      <w:footerReference w:type="first" r:id="rId21"/>
+      <w:footerReference w:type="even" r:id="rId22"/>
+      <w:footerReference w:type="default" r:id="rId23"/>
+      <w:footerReference w:type="first" r:id="rId24"/>
       <w:pgSz w:w="11920" w:h="16860"/>
       <w:pgMar w:top="2552" w:right="1484" w:bottom="902" w:left="2476" w:header="720" w:footer="720" w:gutter="0"/>
       <w:cols w:space="720"/>
@@ -4495,6 +4915,33 @@
       <w:szCs w:val="18"/>
     </w:rPr>
   </w:style>
+  <w:style w:type="paragraph" w:styleId="Cabealho">
+    <w:name w:val="header"/>
+    <w:basedOn w:val="Normal"/>
+    <w:link w:val="CabealhoCarter"/>
+    <w:uiPriority w:val="99"/>
+    <w:unhideWhenUsed/>
+    <w:rsid w:val="00246B7B"/>
+    <w:pPr>
+      <w:tabs>
+        <w:tab w:val="center" w:pos="4252"/>
+        <w:tab w:val="right" w:pos="8504"/>
+      </w:tabs>
+      <w:spacing w:after="0" w:line="240" w:lineRule="auto"/>
+    </w:pPr>
+  </w:style>
+  <w:style w:type="character" w:customStyle="1" w:styleId="CabealhoCarter">
+    <w:name w:val="Cabeçalho Caráter"/>
+    <w:basedOn w:val="Tipodeletrapredefinidodopargrafo"/>
+    <w:link w:val="Cabealho"/>
+    <w:uiPriority w:val="99"/>
+    <w:rsid w:val="00246B7B"/>
+    <w:rPr>
+      <w:rFonts w:ascii="Cambria" w:eastAsia="Cambria" w:hAnsi="Cambria" w:cs="Cambria"/>
+      <w:color w:val="000000"/>
+      <w:sz w:val="24"/>
+    </w:rPr>
+  </w:style>
 </w:styles>
 </file>
 
